--- a/前端新总结.docx
+++ b/前端新总结.docx
@@ -21,9 +21,6 @@
       <w:pPr>
         <w:pStyle w:val="a3"/>
         <w:jc w:val="left"/>
-        <w:rPr>
-          <w:rFonts w:hint="eastAsia"/>
-        </w:rPr>
       </w:pPr>
       <w:r>
         <w:rPr>
@@ -33,21 +30,22 @@
       </w:r>
     </w:p>
     <w:p>
-      <w:pPr>
-        <w:rPr>
-          <w:rFonts w:hint="eastAsia"/>
-        </w:rPr>
-      </w:pPr>
       <w:r>
         <w:rPr>
           <w:rFonts w:hint="eastAsia"/>
         </w:rPr>
         <w:t>1.</w:t>
       </w:r>
-      <w:bookmarkStart w:id="0" w:name="_GoBack"/>
-      <w:bookmarkEnd w:id="0"/>
-      <w:r>
-        <w:t>$(".tab-link").first().data("num")</w:t>
+      <w:r>
+        <w:t>$(".tab-link").first().data("</w:t>
+      </w:r>
+      <w:proofErr w:type="spellStart"/>
+      <w:r>
+        <w:t>num</w:t>
+      </w:r>
+      <w:proofErr w:type="spellEnd"/>
+      <w:r>
+        <w:t>")</w:t>
       </w:r>
       <w:r>
         <w:rPr>
@@ -62,8 +60,13 @@
         <w:t>获取属性</w:t>
       </w:r>
       <w:r>
-        <w:t>data-num</w:t>
-      </w:r>
+        <w:t>data-</w:t>
+      </w:r>
+      <w:proofErr w:type="spellStart"/>
+      <w:r>
+        <w:t>num</w:t>
+      </w:r>
+      <w:proofErr w:type="spellEnd"/>
       <w:r>
         <w:rPr>
           <w:rFonts w:hint="eastAsia"/>
@@ -76,6 +79,7 @@
         <w:pStyle w:val="a3"/>
         <w:jc w:val="left"/>
       </w:pPr>
+      <w:proofErr w:type="spellStart"/>
       <w:r>
         <w:t>C</w:t>
       </w:r>
@@ -85,6 +89,7 @@
         </w:rPr>
         <w:t>ss</w:t>
       </w:r>
+      <w:proofErr w:type="spellEnd"/>
     </w:p>
     <w:p>
       <w:pPr>
@@ -95,8 +100,8 @@
         </w:numPr>
         <w:ind w:firstLineChars="0"/>
       </w:pPr>
-      <w:bookmarkStart w:id="1" w:name="OLE_LINK1"/>
-      <w:bookmarkStart w:id="2" w:name="OLE_LINK2"/>
+      <w:bookmarkStart w:id="0" w:name="OLE_LINK1"/>
+      <w:bookmarkStart w:id="1" w:name="OLE_LINK2"/>
       <w:r>
         <w:t>I</w:t>
       </w:r>
@@ -106,8 +111,8 @@
         </w:rPr>
         <w:t xml:space="preserve">nput </w:t>
       </w:r>
+      <w:bookmarkEnd w:id="0"/>
       <w:bookmarkEnd w:id="1"/>
-      <w:bookmarkEnd w:id="2"/>
       <w:r>
         <w:rPr>
           <w:rFonts w:hint="eastAsia"/>
@@ -172,11 +177,33 @@
         </w:rPr>
         <w:t xml:space="preserve"> </w:t>
       </w:r>
-      <w:r>
-        <w:rPr>
-          <w:rFonts w:hint="eastAsia"/>
-        </w:rPr>
-        <w:t>在微信可只调出九宫格数字键盘，其它浏览器待测试，</w:t>
+      <w:proofErr w:type="gramStart"/>
+      <w:r>
+        <w:rPr>
+          <w:rFonts w:hint="eastAsia"/>
+        </w:rPr>
+        <w:t>在微信可</w:t>
+      </w:r>
+      <w:proofErr w:type="gramEnd"/>
+      <w:r>
+        <w:rPr>
+          <w:rFonts w:hint="eastAsia"/>
+        </w:rPr>
+        <w:t>只调出九宫</w:t>
+      </w:r>
+      <w:proofErr w:type="gramStart"/>
+      <w:r>
+        <w:rPr>
+          <w:rFonts w:hint="eastAsia"/>
+        </w:rPr>
+        <w:t>格数字</w:t>
+      </w:r>
+      <w:proofErr w:type="gramEnd"/>
+      <w:r>
+        <w:rPr>
+          <w:rFonts w:hint="eastAsia"/>
+        </w:rPr>
+        <w:t>键盘，其它浏览器待测试，</w:t>
       </w:r>
     </w:p>
     <w:p>
@@ -209,8 +236,13 @@
         <w:pStyle w:val="a4"/>
         <w:ind w:left="360" w:firstLineChars="0" w:firstLine="0"/>
       </w:pPr>
-      <w:r>
-        <w:t>select {</w:t>
+      <w:proofErr w:type="gramStart"/>
+      <w:r>
+        <w:t>select</w:t>
+      </w:r>
+      <w:proofErr w:type="gramEnd"/>
+      <w:r>
+        <w:t xml:space="preserve"> {</w:t>
       </w:r>
     </w:p>
     <w:p>
@@ -219,7 +251,23 @@
         <w:ind w:left="360" w:firstLineChars="0" w:firstLine="0"/>
       </w:pPr>
       <w:r>
-        <w:t xml:space="preserve">    direction: rtl;</w:t>
+        <w:t xml:space="preserve">    </w:t>
+      </w:r>
+      <w:proofErr w:type="gramStart"/>
+      <w:r>
+        <w:t>direction</w:t>
+      </w:r>
+      <w:proofErr w:type="gramEnd"/>
+      <w:r>
+        <w:t xml:space="preserve">: </w:t>
+      </w:r>
+      <w:proofErr w:type="spellStart"/>
+      <w:r>
+        <w:t>rtl</w:t>
+      </w:r>
+      <w:proofErr w:type="spellEnd"/>
+      <w:r>
+        <w:t>;</w:t>
       </w:r>
     </w:p>
     <w:p>
@@ -236,8 +284,13 @@
         <w:pStyle w:val="a4"/>
         <w:ind w:left="360" w:firstLineChars="0" w:firstLine="0"/>
       </w:pPr>
-      <w:r>
-        <w:t>select option {</w:t>
+      <w:proofErr w:type="gramStart"/>
+      <w:r>
+        <w:t>select</w:t>
+      </w:r>
+      <w:proofErr w:type="gramEnd"/>
+      <w:r>
+        <w:t xml:space="preserve"> option {</w:t>
       </w:r>
     </w:p>
     <w:p>
@@ -246,7 +299,23 @@
         <w:ind w:left="360" w:firstLineChars="0" w:firstLine="0"/>
       </w:pPr>
       <w:r>
-        <w:t xml:space="preserve">    direction: ltr;</w:t>
+        <w:t xml:space="preserve">    </w:t>
+      </w:r>
+      <w:proofErr w:type="gramStart"/>
+      <w:r>
+        <w:t>direction</w:t>
+      </w:r>
+      <w:proofErr w:type="gramEnd"/>
+      <w:r>
+        <w:t xml:space="preserve">: </w:t>
+      </w:r>
+      <w:proofErr w:type="spellStart"/>
+      <w:r>
+        <w:t>ltr</w:t>
+      </w:r>
+      <w:proofErr w:type="spellEnd"/>
+      <w:r>
+        <w:t>;</w:t>
       </w:r>
     </w:p>
     <w:p>
@@ -260,14 +329,59 @@
     </w:p>
     <w:p>
       <w:pPr>
+        <w:pStyle w:val="a4"/>
+        <w:numPr>
+          <w:ilvl w:val="0"/>
+          <w:numId w:val="1"/>
+        </w:numPr>
+        <w:ind w:firstLineChars="0"/>
+      </w:pPr>
+      <w:r>
+        <w:rPr>
+          <w:rFonts w:hint="eastAsia"/>
+        </w:rPr>
+        <w:t>桌面端最小字体</w:t>
+      </w:r>
+      <w:r>
+        <w:rPr>
+          <w:rFonts w:hint="eastAsia"/>
+        </w:rPr>
+        <w:t>12px</w:t>
+      </w:r>
+      <w:r>
+        <w:rPr>
+          <w:rFonts w:hint="eastAsia"/>
+        </w:rPr>
+        <w:t>；</w:t>
+      </w:r>
+      <w:r>
+        <w:rPr>
+          <w:rFonts w:hint="eastAsia"/>
+        </w:rPr>
+        <w:t>移动端无字体大小限制。</w:t>
+      </w:r>
+    </w:p>
+    <w:p>
+      <w:pPr>
         <w:pStyle w:val="a3"/>
         <w:jc w:val="left"/>
+        <w:rPr>
+          <w:rFonts w:hint="eastAsia"/>
+        </w:rPr>
       </w:pPr>
       <w:r>
         <w:rPr>
           <w:rFonts w:hint="eastAsia"/>
         </w:rPr>
         <w:t>项目开发总结</w:t>
+      </w:r>
+    </w:p>
+    <w:p>
+      <w:r>
+        <w:rPr>
+          <w:rFonts w:hint="eastAsia"/>
+        </w:rPr>
+        <w:t>机票工具</w:t>
       </w:r>
     </w:p>
     <w:p>
@@ -294,6 +408,9 @@
           <w:numId w:val="2"/>
         </w:numPr>
         <w:ind w:firstLineChars="0"/>
+        <w:rPr>
+          <w:rFonts w:hint="eastAsia"/>
+        </w:rPr>
       </w:pPr>
       <w:r>
         <w:rPr>
@@ -302,6 +419,180 @@
         <w:t>原型图审核，流程是否能走通；</w:t>
       </w:r>
     </w:p>
+    <w:p>
+      <w:pPr>
+        <w:pStyle w:val="a4"/>
+        <w:ind w:left="360" w:firstLineChars="0" w:firstLine="0"/>
+        <w:rPr>
+          <w:rFonts w:hint="eastAsia"/>
+        </w:rPr>
+      </w:pPr>
+    </w:p>
+    <w:p>
+      <w:r>
+        <w:rPr>
+          <w:rFonts w:hint="eastAsia"/>
+        </w:rPr>
+        <w:t>梅沙客户端内置</w:t>
+      </w:r>
+      <w:r>
+        <w:rPr>
+          <w:rFonts w:hint="eastAsia"/>
+        </w:rPr>
+        <w:t>H5</w:t>
+      </w:r>
+    </w:p>
+    <w:p>
+      <w:pPr>
+        <w:pStyle w:val="a4"/>
+        <w:numPr>
+          <w:ilvl w:val="0"/>
+          <w:numId w:val="2"/>
+        </w:numPr>
+        <w:ind w:firstLineChars="0"/>
+        <w:rPr>
+          <w:rFonts w:hint="eastAsia"/>
+        </w:rPr>
+      </w:pPr>
+      <w:r>
+        <w:t>S</w:t>
+      </w:r>
+      <w:r>
+        <w:rPr>
+          <w:rFonts w:hint="eastAsia"/>
+        </w:rPr>
+        <w:t>ui</w:t>
+      </w:r>
+      <w:r>
+        <w:rPr>
+          <w:rFonts w:hint="eastAsia"/>
+        </w:rPr>
+        <w:t>框架使用</w:t>
+      </w:r>
+      <w:r>
+        <w:rPr>
+          <w:rFonts w:hint="eastAsia"/>
+        </w:rPr>
+        <w:t>position absolute</w:t>
+      </w:r>
+      <w:r>
+        <w:rPr>
+          <w:rFonts w:hint="eastAsia"/>
+        </w:rPr>
+        <w:t>，元素无法自适应高度，</w:t>
+      </w:r>
+      <w:r>
+        <w:rPr>
+          <w:rFonts w:hint="eastAsia"/>
+        </w:rPr>
+        <w:t>sui</w:t>
+      </w:r>
+      <w:r>
+        <w:rPr>
+          <w:rFonts w:hint="eastAsia"/>
+        </w:rPr>
+        <w:t>框架已停止更新和维护；</w:t>
+      </w:r>
+    </w:p>
+    <w:p>
+      <w:pPr>
+        <w:rPr>
+          <w:rFonts w:hint="eastAsia"/>
+        </w:rPr>
+      </w:pPr>
+    </w:p>
+    <w:p>
+      <w:pPr>
+        <w:rPr>
+          <w:rFonts w:hint="eastAsia"/>
+        </w:rPr>
+      </w:pPr>
+      <w:r>
+        <w:rPr>
+          <w:rFonts w:hint="eastAsia"/>
+        </w:rPr>
+        <w:t>酒店：</w:t>
+      </w:r>
+    </w:p>
+    <w:p>
+      <w:pPr>
+        <w:rPr>
+          <w:rFonts w:hint="eastAsia"/>
+        </w:rPr>
+      </w:pPr>
+      <w:proofErr w:type="spellStart"/>
+      <w:r>
+        <w:t>V</w:t>
+      </w:r>
+      <w:r>
+        <w:rPr>
+          <w:rFonts w:hint="eastAsia"/>
+        </w:rPr>
+        <w:t>ue</w:t>
+      </w:r>
+      <w:proofErr w:type="spellEnd"/>
+      <w:r>
+        <w:rPr>
+          <w:rFonts w:hint="eastAsia"/>
+        </w:rPr>
+        <w:t xml:space="preserve">-cli </w:t>
+      </w:r>
+      <w:r>
+        <w:rPr>
+          <w:rFonts w:hint="eastAsia"/>
+        </w:rPr>
+        <w:t>各种问题：改动代码不更新效果、</w:t>
+      </w:r>
+      <w:proofErr w:type="spellStart"/>
+      <w:r>
+        <w:rPr>
+          <w:rFonts w:hint="eastAsia"/>
+        </w:rPr>
+        <w:t>npm</w:t>
+      </w:r>
+      <w:proofErr w:type="spellEnd"/>
+      <w:r>
+        <w:rPr>
+          <w:rFonts w:hint="eastAsia"/>
+        </w:rPr>
+        <w:t xml:space="preserve"> run </w:t>
+      </w:r>
+      <w:proofErr w:type="spellStart"/>
+      <w:r>
+        <w:rPr>
+          <w:rFonts w:hint="eastAsia"/>
+        </w:rPr>
+        <w:t>dev</w:t>
+      </w:r>
+      <w:proofErr w:type="spellEnd"/>
+      <w:r>
+        <w:rPr>
+          <w:rFonts w:hint="eastAsia"/>
+        </w:rPr>
+        <w:t xml:space="preserve"> </w:t>
+      </w:r>
+      <w:r>
+        <w:rPr>
+          <w:rFonts w:hint="eastAsia"/>
+        </w:rPr>
+        <w:t>不能运行：提示找不到文件等，</w:t>
+      </w:r>
+      <w:r>
+        <w:rPr>
+          <w:rFonts w:hint="eastAsia"/>
+        </w:rPr>
+        <w:t>build</w:t>
+      </w:r>
+      <w:r>
+        <w:rPr>
+          <w:rFonts w:hint="eastAsia"/>
+        </w:rPr>
+        <w:t>错误等；</w:t>
+      </w:r>
+      <w:bookmarkStart w:id="2" w:name="_GoBack"/>
+      <w:bookmarkEnd w:id="2"/>
+    </w:p>
+    <w:p/>
     <w:p>
       <w:pPr>
         <w:pStyle w:val="a3"/>
@@ -323,18 +614,22 @@
         </w:numPr>
         <w:ind w:firstLineChars="0"/>
       </w:pPr>
+      <w:proofErr w:type="spellStart"/>
       <w:r>
         <w:rPr>
           <w:rFonts w:hint="eastAsia"/>
         </w:rPr>
         <w:t>ios</w:t>
       </w:r>
+      <w:proofErr w:type="spellEnd"/>
+      <w:proofErr w:type="gramStart"/>
       <w:r>
         <w:rPr>
           <w:rFonts w:hint="eastAsia"/>
         </w:rPr>
         <w:t>使用微信分享</w:t>
       </w:r>
+      <w:proofErr w:type="gramEnd"/>
       <w:r>
         <w:rPr>
           <w:rFonts w:hint="eastAsia"/>
@@ -370,6 +665,218 @@
           <w:rFonts w:hint="eastAsia"/>
         </w:rPr>
         <w:t>解决方式：</w:t>
+      </w:r>
+    </w:p>
+    <w:p>
+      <w:pPr>
+        <w:pStyle w:val="a4"/>
+        <w:numPr>
+          <w:ilvl w:val="0"/>
+          <w:numId w:val="3"/>
+        </w:numPr>
+        <w:ind w:firstLineChars="0"/>
+      </w:pPr>
+      <w:r>
+        <w:rPr>
+          <w:rFonts w:hint="eastAsia"/>
+        </w:rPr>
+        <w:t>微信中使用</w:t>
+      </w:r>
+      <w:r>
+        <w:rPr>
+          <w:rFonts w:hint="eastAsia"/>
+        </w:rPr>
+        <w:t>select</w:t>
+      </w:r>
+      <w:r>
+        <w:rPr>
+          <w:rFonts w:hint="eastAsia"/>
+        </w:rPr>
+        <w:t>标签键盘跳动</w:t>
+      </w:r>
+      <w:r>
+        <w:rPr>
+          <w:rFonts w:hint="eastAsia"/>
+        </w:rPr>
+        <w:t>bug</w:t>
+      </w:r>
+    </w:p>
+    <w:p>
+      <w:pPr>
+        <w:rPr>
+          <w:rFonts w:hint="eastAsia"/>
+        </w:rPr>
+      </w:pPr>
+    </w:p>
+    <w:p>
+      <w:pPr>
+        <w:pStyle w:val="a3"/>
+        <w:jc w:val="left"/>
+        <w:rPr>
+          <w:rFonts w:hint="eastAsia"/>
+        </w:rPr>
+      </w:pPr>
+      <w:proofErr w:type="spellStart"/>
+      <w:r>
+        <w:t>V</w:t>
+      </w:r>
+      <w:r>
+        <w:rPr>
+          <w:rFonts w:hint="eastAsia"/>
+        </w:rPr>
+        <w:t>ue</w:t>
+      </w:r>
+      <w:proofErr w:type="spellEnd"/>
+      <w:r>
+        <w:rPr>
+          <w:rFonts w:hint="eastAsia"/>
+        </w:rPr>
+        <w:t xml:space="preserve"> </w:t>
+      </w:r>
+      <w:proofErr w:type="spellStart"/>
+      <w:r>
+        <w:rPr>
+          <w:rFonts w:hint="eastAsia"/>
+        </w:rPr>
+        <w:t>js</w:t>
+      </w:r>
+      <w:proofErr w:type="spellEnd"/>
+      <w:r>
+        <w:rPr>
+          <w:rFonts w:hint="eastAsia"/>
+        </w:rPr>
+        <w:t>缺点</w:t>
+      </w:r>
+    </w:p>
+    <w:p>
+      <w:pPr>
+        <w:pStyle w:val="a4"/>
+        <w:numPr>
+          <w:ilvl w:val="0"/>
+          <w:numId w:val="4"/>
+        </w:numPr>
+        <w:ind w:firstLineChars="0"/>
+        <w:rPr>
+          <w:rFonts w:hint="eastAsia"/>
+        </w:rPr>
+      </w:pPr>
+      <w:r>
+        <w:rPr>
+          <w:rFonts w:hint="eastAsia"/>
+        </w:rPr>
+        <w:lastRenderedPageBreak/>
+        <w:t>指令在编辑器中报错；</w:t>
+      </w:r>
+    </w:p>
+    <w:p>
+      <w:pPr>
+        <w:pStyle w:val="a4"/>
+        <w:numPr>
+          <w:ilvl w:val="0"/>
+          <w:numId w:val="4"/>
+        </w:numPr>
+        <w:ind w:firstLineChars="0"/>
+        <w:rPr>
+          <w:rFonts w:hint="eastAsia"/>
+        </w:rPr>
+      </w:pPr>
+      <w:r>
+        <w:rPr>
+          <w:rFonts w:hint="eastAsia"/>
+        </w:rPr>
+        <w:t>由于是用</w:t>
+      </w:r>
+      <w:proofErr w:type="spellStart"/>
+      <w:r>
+        <w:rPr>
+          <w:rFonts w:hint="eastAsia"/>
+        </w:rPr>
+        <w:t>vm</w:t>
+      </w:r>
+      <w:proofErr w:type="spellEnd"/>
+      <w:r>
+        <w:rPr>
+          <w:rFonts w:hint="eastAsia"/>
+        </w:rPr>
+        <w:t>代理</w:t>
+      </w:r>
+      <w:r>
+        <w:rPr>
+          <w:rFonts w:hint="eastAsia"/>
+        </w:rPr>
+        <w:t>data</w:t>
+      </w:r>
+      <w:r>
+        <w:rPr>
+          <w:rFonts w:hint="eastAsia"/>
+        </w:rPr>
+        <w:t>，写</w:t>
+      </w:r>
+      <w:proofErr w:type="spellStart"/>
+      <w:r>
+        <w:rPr>
+          <w:rFonts w:hint="eastAsia"/>
+        </w:rPr>
+        <w:t>js</w:t>
+      </w:r>
+      <w:proofErr w:type="spellEnd"/>
+      <w:r>
+        <w:rPr>
+          <w:rFonts w:hint="eastAsia"/>
+        </w:rPr>
+        <w:t>代码时，只能提示不完善。</w:t>
+      </w:r>
+    </w:p>
+    <w:p>
+      <w:pPr>
+        <w:pStyle w:val="a4"/>
+        <w:numPr>
+          <w:ilvl w:val="0"/>
+          <w:numId w:val="4"/>
+        </w:numPr>
+        <w:ind w:firstLineChars="0"/>
+        <w:rPr>
+          <w:rFonts w:hint="eastAsia"/>
+        </w:rPr>
+      </w:pPr>
+      <w:proofErr w:type="spellStart"/>
+      <w:r>
+        <w:t>V</w:t>
+      </w:r>
+      <w:r>
+        <w:rPr>
+          <w:rFonts w:hint="eastAsia"/>
+        </w:rPr>
+        <w:t>ue</w:t>
+      </w:r>
+      <w:proofErr w:type="spellEnd"/>
+      <w:r>
+        <w:rPr>
+          <w:rFonts w:hint="eastAsia"/>
+        </w:rPr>
+        <w:t xml:space="preserve">-cli </w:t>
+      </w:r>
+      <w:r>
+        <w:rPr>
+          <w:rFonts w:hint="eastAsia"/>
+        </w:rPr>
+        <w:t>官方脚手架，老是出问题，</w:t>
+      </w:r>
+    </w:p>
+    <w:p>
+      <w:pPr>
+        <w:pStyle w:val="a4"/>
+        <w:numPr>
+          <w:ilvl w:val="0"/>
+          <w:numId w:val="4"/>
+        </w:numPr>
+        <w:ind w:firstLineChars="0"/>
+      </w:pPr>
+      <w:r>
+        <w:rPr>
+          <w:rFonts w:hint="eastAsia"/>
+        </w:rPr>
+        <w:t>出了问题，不好解决。</w:t>
       </w:r>
     </w:p>
     <w:sectPr>
@@ -382,6 +889,44 @@
 </w:document>
 </file>
 
+<file path=word/endnotes.xml><?xml version="1.0" encoding="utf-8"?>
+<w:endnotes xmlns:wpc="http://schemas.microsoft.com/office/word/2010/wordprocessingCanvas" xmlns:mc="http://schemas.openxmlformats.org/markup-compatibility/2006" xmlns:o="urn:schemas-microsoft-com:office:office" xmlns:r="http://schemas.openxmlformats.org/officeDocument/2006/relationships" xmlns:m="http://schemas.openxmlformats.org/officeDocument/2006/math" xmlns:v="urn:schemas-microsoft-com:vml" xmlns:wp14="http://schemas.microsoft.com/office/word/2010/wordprocessingDrawing" xmlns:wp="http://schemas.openxmlformats.org/drawingml/2006/wordprocessingDrawing" xmlns:w10="urn:schemas-microsoft-com:office:word" xmlns:w="http://schemas.openxmlformats.org/wordprocessingml/2006/main" xmlns:w14="http://schemas.microsoft.com/office/word/2010/wordml" xmlns:wpg="http://schemas.microsoft.com/office/word/2010/wordprocessingGroup" xmlns:wpi="http://schemas.microsoft.com/office/word/2010/wordprocessingInk" xmlns:wne="http://schemas.microsoft.com/office/word/2006/wordml" xmlns:wps="http://schemas.microsoft.com/office/word/2010/wordprocessingShape" mc:Ignorable="w14 wp14">
+  <w:endnote w:type="separator" w:id="-1">
+    <w:p>
+      <w:r>
+        <w:separator/>
+      </w:r>
+    </w:p>
+  </w:endnote>
+  <w:endnote w:type="continuationSeparator" w:id="0">
+    <w:p>
+      <w:r>
+        <w:continuationSeparator/>
+      </w:r>
+    </w:p>
+  </w:endnote>
+</w:endnotes>
+</file>
+
+<file path=word/footnotes.xml><?xml version="1.0" encoding="utf-8"?>
+<w:footnotes xmlns:wpc="http://schemas.microsoft.com/office/word/2010/wordprocessingCanvas" xmlns:mc="http://schemas.openxmlformats.org/markup-compatibility/2006" xmlns:o="urn:schemas-microsoft-com:office:office" xmlns:r="http://schemas.openxmlformats.org/officeDocument/2006/relationships" xmlns:m="http://schemas.openxmlformats.org/officeDocument/2006/math" xmlns:v="urn:schemas-microsoft-com:vml" xmlns:wp14="http://schemas.microsoft.com/office/word/2010/wordprocessingDrawing" xmlns:wp="http://schemas.openxmlformats.org/drawingml/2006/wordprocessingDrawing" xmlns:w10="urn:schemas-microsoft-com:office:word" xmlns:w="http://schemas.openxmlformats.org/wordprocessingml/2006/main" xmlns:w14="http://schemas.microsoft.com/office/word/2010/wordml" xmlns:wpg="http://schemas.microsoft.com/office/word/2010/wordprocessingGroup" xmlns:wpi="http://schemas.microsoft.com/office/word/2010/wordprocessingInk" xmlns:wne="http://schemas.microsoft.com/office/word/2006/wordml" xmlns:wps="http://schemas.microsoft.com/office/word/2010/wordprocessingShape" mc:Ignorable="w14 wp14">
+  <w:footnote w:type="separator" w:id="-1">
+    <w:p>
+      <w:r>
+        <w:separator/>
+      </w:r>
+    </w:p>
+  </w:footnote>
+  <w:footnote w:type="continuationSeparator" w:id="0">
+    <w:p>
+      <w:r>
+        <w:continuationSeparator/>
+      </w:r>
+    </w:p>
+  </w:footnote>
+</w:footnotes>
+</file>
+
 <file path=word/numbering.xml><?xml version="1.0" encoding="utf-8"?>
 <w:numbering xmlns:wpc="http://schemas.microsoft.com/office/word/2010/wordprocessingCanvas" xmlns:mc="http://schemas.openxmlformats.org/markup-compatibility/2006" xmlns:o="urn:schemas-microsoft-com:office:office" xmlns:r="http://schemas.openxmlformats.org/officeDocument/2006/relationships" xmlns:m="http://schemas.openxmlformats.org/officeDocument/2006/math" xmlns:v="urn:schemas-microsoft-com:vml" xmlns:wp14="http://schemas.microsoft.com/office/word/2010/wordprocessingDrawing" xmlns:wp="http://schemas.openxmlformats.org/drawingml/2006/wordprocessingDrawing" xmlns:w10="urn:schemas-microsoft-com:office:word" xmlns:w="http://schemas.openxmlformats.org/wordprocessingml/2006/main" xmlns:w14="http://schemas.microsoft.com/office/word/2010/wordml" xmlns:wpg="http://schemas.microsoft.com/office/word/2010/wordprocessingGroup" xmlns:wpi="http://schemas.microsoft.com/office/word/2010/wordprocessingInk" xmlns:wne="http://schemas.microsoft.com/office/word/2006/wordml" xmlns:wps="http://schemas.microsoft.com/office/word/2010/wordprocessingShape" mc:Ignorable="w14 wp14">
   <w:abstractNum w:abstractNumId="0">
@@ -474,6 +1019,95 @@
     </w:lvl>
   </w:abstractNum>
   <w:abstractNum w:abstractNumId="1">
+    <w:nsid w:val="3E9C2F65"/>
+    <w:multiLevelType w:val="hybridMultilevel"/>
+    <w:tmpl w:val="950A472E"/>
+    <w:lvl w:ilvl="0" w:tplc="CC16FBD4">
+      <w:start w:val="1"/>
+      <w:numFmt w:val="decimal"/>
+      <w:lvlText w:val="%1．"/>
+      <w:lvlJc w:val="left"/>
+      <w:pPr>
+        <w:ind w:left="360" w:hanging="360"/>
+      </w:pPr>
+      <w:rPr>
+        <w:rFonts w:hint="default"/>
+      </w:rPr>
+    </w:lvl>
+    <w:lvl w:ilvl="1" w:tplc="04090019" w:tentative="1">
+      <w:start w:val="1"/>
+      <w:numFmt w:val="lowerLetter"/>
+      <w:lvlText w:val="%2)"/>
+      <w:lvlJc w:val="left"/>
+      <w:pPr>
+        <w:ind w:left="840" w:hanging="420"/>
+      </w:pPr>
+    </w:lvl>
+    <w:lvl w:ilvl="2" w:tplc="0409001B" w:tentative="1">
+      <w:start w:val="1"/>
+      <w:numFmt w:val="lowerRoman"/>
+      <w:lvlText w:val="%3."/>
+      <w:lvlJc w:val="right"/>
+      <w:pPr>
+        <w:ind w:left="1260" w:hanging="420"/>
+      </w:pPr>
+    </w:lvl>
+    <w:lvl w:ilvl="3" w:tplc="0409000F" w:tentative="1">
+      <w:start w:val="1"/>
+      <w:numFmt w:val="decimal"/>
+      <w:lvlText w:val="%4."/>
+      <w:lvlJc w:val="left"/>
+      <w:pPr>
+        <w:ind w:left="1680" w:hanging="420"/>
+      </w:pPr>
+    </w:lvl>
+    <w:lvl w:ilvl="4" w:tplc="04090019" w:tentative="1">
+      <w:start w:val="1"/>
+      <w:numFmt w:val="lowerLetter"/>
+      <w:lvlText w:val="%5)"/>
+      <w:lvlJc w:val="left"/>
+      <w:pPr>
+        <w:ind w:left="2100" w:hanging="420"/>
+      </w:pPr>
+    </w:lvl>
+    <w:lvl w:ilvl="5" w:tplc="0409001B" w:tentative="1">
+      <w:start w:val="1"/>
+      <w:numFmt w:val="lowerRoman"/>
+      <w:lvlText w:val="%6."/>
+      <w:lvlJc w:val="right"/>
+      <w:pPr>
+        <w:ind w:left="2520" w:hanging="420"/>
+      </w:pPr>
+    </w:lvl>
+    <w:lvl w:ilvl="6" w:tplc="0409000F" w:tentative="1">
+      <w:start w:val="1"/>
+      <w:numFmt w:val="decimal"/>
+      <w:lvlText w:val="%7."/>
+      <w:lvlJc w:val="left"/>
+      <w:pPr>
+        <w:ind w:left="2940" w:hanging="420"/>
+      </w:pPr>
+    </w:lvl>
+    <w:lvl w:ilvl="7" w:tplc="04090019" w:tentative="1">
+      <w:start w:val="1"/>
+      <w:numFmt w:val="lowerLetter"/>
+      <w:lvlText w:val="%8)"/>
+      <w:lvlJc w:val="left"/>
+      <w:pPr>
+        <w:ind w:left="3360" w:hanging="420"/>
+      </w:pPr>
+    </w:lvl>
+    <w:lvl w:ilvl="8" w:tplc="0409001B" w:tentative="1">
+      <w:start w:val="1"/>
+      <w:numFmt w:val="lowerRoman"/>
+      <w:lvlText w:val="%9."/>
+      <w:lvlJc w:val="right"/>
+      <w:pPr>
+        <w:ind w:left="3780" w:hanging="420"/>
+      </w:pPr>
+    </w:lvl>
+  </w:abstractNum>
+  <w:abstractNum w:abstractNumId="2">
     <w:nsid w:val="50812DFD"/>
     <w:multiLevelType w:val="hybridMultilevel"/>
     <w:tmpl w:val="3A402828"/>
@@ -562,7 +1196,7 @@
       </w:pPr>
     </w:lvl>
   </w:abstractNum>
-  <w:abstractNum w:abstractNumId="2">
+  <w:abstractNum w:abstractNumId="3">
     <w:nsid w:val="7078750B"/>
     <w:multiLevelType w:val="hybridMultilevel"/>
     <w:tmpl w:val="89643BF6"/>
@@ -655,10 +1289,13 @@
     <w:abstractNumId w:val="0"/>
   </w:num>
   <w:num w:numId="2">
-    <w:abstractNumId w:val="1"/>
+    <w:abstractNumId w:val="2"/>
   </w:num>
   <w:num w:numId="3">
-    <w:abstractNumId w:val="2"/>
+    <w:abstractNumId w:val="3"/>
+  </w:num>
+  <w:num w:numId="4">
+    <w:abstractNumId w:val="1"/>
   </w:num>
 </w:numbering>
 </file>
@@ -898,6 +1535,71 @@
       <w:ind w:firstLineChars="200" w:firstLine="420"/>
     </w:pPr>
   </w:style>
+  <w:style w:type="paragraph" w:styleId="a5">
+    <w:name w:val="header"/>
+    <w:basedOn w:val="a"/>
+    <w:link w:val="Char0"/>
+    <w:uiPriority w:val="99"/>
+    <w:unhideWhenUsed/>
+    <w:rsid w:val="00F331BA"/>
+    <w:pPr>
+      <w:pBdr>
+        <w:bottom w:val="single" w:sz="6" w:space="1" w:color="auto"/>
+      </w:pBdr>
+      <w:tabs>
+        <w:tab w:val="center" w:pos="4153"/>
+        <w:tab w:val="right" w:pos="8306"/>
+      </w:tabs>
+      <w:snapToGrid w:val="0"/>
+      <w:jc w:val="center"/>
+    </w:pPr>
+    <w:rPr>
+      <w:sz w:val="18"/>
+      <w:szCs w:val="18"/>
+    </w:rPr>
+  </w:style>
+  <w:style w:type="character" w:customStyle="1" w:styleId="Char0">
+    <w:name w:val="页眉 Char"/>
+    <w:basedOn w:val="a0"/>
+    <w:link w:val="a5"/>
+    <w:uiPriority w:val="99"/>
+    <w:rsid w:val="00F331BA"/>
+    <w:rPr>
+      <w:sz w:val="18"/>
+      <w:szCs w:val="18"/>
+    </w:rPr>
+  </w:style>
+  <w:style w:type="paragraph" w:styleId="a6">
+    <w:name w:val="footer"/>
+    <w:basedOn w:val="a"/>
+    <w:link w:val="Char1"/>
+    <w:uiPriority w:val="99"/>
+    <w:unhideWhenUsed/>
+    <w:rsid w:val="00F331BA"/>
+    <w:pPr>
+      <w:tabs>
+        <w:tab w:val="center" w:pos="4153"/>
+        <w:tab w:val="right" w:pos="8306"/>
+      </w:tabs>
+      <w:snapToGrid w:val="0"/>
+      <w:jc w:val="left"/>
+    </w:pPr>
+    <w:rPr>
+      <w:sz w:val="18"/>
+      <w:szCs w:val="18"/>
+    </w:rPr>
+  </w:style>
+  <w:style w:type="character" w:customStyle="1" w:styleId="Char1">
+    <w:name w:val="页脚 Char"/>
+    <w:basedOn w:val="a0"/>
+    <w:link w:val="a6"/>
+    <w:uiPriority w:val="99"/>
+    <w:rsid w:val="00F331BA"/>
+    <w:rPr>
+      <w:sz w:val="18"/>
+      <w:szCs w:val="18"/>
+    </w:rPr>
+  </w:style>
 </w:styles>
 </file>
 
@@ -1135,6 +1837,71 @@
     <w:pPr>
       <w:ind w:firstLineChars="200" w:firstLine="420"/>
     </w:pPr>
+  </w:style>
+  <w:style w:type="paragraph" w:styleId="a5">
+    <w:name w:val="header"/>
+    <w:basedOn w:val="a"/>
+    <w:link w:val="Char0"/>
+    <w:uiPriority w:val="99"/>
+    <w:unhideWhenUsed/>
+    <w:rsid w:val="00F331BA"/>
+    <w:pPr>
+      <w:pBdr>
+        <w:bottom w:val="single" w:sz="6" w:space="1" w:color="auto"/>
+      </w:pBdr>
+      <w:tabs>
+        <w:tab w:val="center" w:pos="4153"/>
+        <w:tab w:val="right" w:pos="8306"/>
+      </w:tabs>
+      <w:snapToGrid w:val="0"/>
+      <w:jc w:val="center"/>
+    </w:pPr>
+    <w:rPr>
+      <w:sz w:val="18"/>
+      <w:szCs w:val="18"/>
+    </w:rPr>
+  </w:style>
+  <w:style w:type="character" w:customStyle="1" w:styleId="Char0">
+    <w:name w:val="页眉 Char"/>
+    <w:basedOn w:val="a0"/>
+    <w:link w:val="a5"/>
+    <w:uiPriority w:val="99"/>
+    <w:rsid w:val="00F331BA"/>
+    <w:rPr>
+      <w:sz w:val="18"/>
+      <w:szCs w:val="18"/>
+    </w:rPr>
+  </w:style>
+  <w:style w:type="paragraph" w:styleId="a6">
+    <w:name w:val="footer"/>
+    <w:basedOn w:val="a"/>
+    <w:link w:val="Char1"/>
+    <w:uiPriority w:val="99"/>
+    <w:unhideWhenUsed/>
+    <w:rsid w:val="00F331BA"/>
+    <w:pPr>
+      <w:tabs>
+        <w:tab w:val="center" w:pos="4153"/>
+        <w:tab w:val="right" w:pos="8306"/>
+      </w:tabs>
+      <w:snapToGrid w:val="0"/>
+      <w:jc w:val="left"/>
+    </w:pPr>
+    <w:rPr>
+      <w:sz w:val="18"/>
+      <w:szCs w:val="18"/>
+    </w:rPr>
+  </w:style>
+  <w:style w:type="character" w:customStyle="1" w:styleId="Char1">
+    <w:name w:val="页脚 Char"/>
+    <w:basedOn w:val="a0"/>
+    <w:link w:val="a6"/>
+    <w:uiPriority w:val="99"/>
+    <w:rsid w:val="00F331BA"/>
+    <w:rPr>
+      <w:sz w:val="18"/>
+      <w:szCs w:val="18"/>
+    </w:rPr>
   </w:style>
 </w:styles>
 </file>

--- a/前端新总结.docx
+++ b/前端新总结.docx
@@ -365,9 +365,6 @@
       <w:pPr>
         <w:pStyle w:val="a3"/>
         <w:jc w:val="left"/>
-        <w:rPr>
-          <w:rFonts w:hint="eastAsia"/>
-        </w:rPr>
       </w:pPr>
       <w:r>
         <w:rPr>
@@ -408,9 +405,6 @@
           <w:numId w:val="2"/>
         </w:numPr>
         <w:ind w:firstLineChars="0"/>
-        <w:rPr>
-          <w:rFonts w:hint="eastAsia"/>
-        </w:rPr>
       </w:pPr>
       <w:r>
         <w:rPr>
@@ -423,9 +417,6 @@
       <w:pPr>
         <w:pStyle w:val="a4"/>
         <w:ind w:left="360" w:firstLineChars="0" w:firstLine="0"/>
-        <w:rPr>
-          <w:rFonts w:hint="eastAsia"/>
-        </w:rPr>
       </w:pPr>
     </w:p>
     <w:p>
@@ -450,9 +441,6 @@
           <w:numId w:val="2"/>
         </w:numPr>
         <w:ind w:firstLineChars="0"/>
-        <w:rPr>
-          <w:rFonts w:hint="eastAsia"/>
-        </w:rPr>
       </w:pPr>
       <w:r>
         <w:t>S</w:t>
@@ -494,19 +482,8 @@
         <w:t>框架已停止更新和维护；</w:t>
       </w:r>
     </w:p>
-    <w:p>
-      <w:pPr>
-        <w:rPr>
-          <w:rFonts w:hint="eastAsia"/>
-        </w:rPr>
-      </w:pPr>
-    </w:p>
-    <w:p>
-      <w:pPr>
-        <w:rPr>
-          <w:rFonts w:hint="eastAsia"/>
-        </w:rPr>
-      </w:pPr>
+    <w:p/>
+    <w:p>
       <w:r>
         <w:rPr>
           <w:rFonts w:hint="eastAsia"/>
@@ -515,11 +492,6 @@
       </w:r>
     </w:p>
     <w:p>
-      <w:pPr>
-        <w:rPr>
-          <w:rFonts w:hint="eastAsia"/>
-        </w:rPr>
-      </w:pPr>
       <w:proofErr w:type="spellStart"/>
       <w:r>
         <w:t>V</w:t>
@@ -589,8 +561,6 @@
         </w:rPr>
         <w:t>错误等；</w:t>
       </w:r>
-      <w:bookmarkStart w:id="2" w:name="_GoBack"/>
-      <w:bookmarkEnd w:id="2"/>
     </w:p>
     <w:p/>
     <w:p>
@@ -700,24 +670,106 @@
         </w:rPr>
         <w:t>bug</w:t>
       </w:r>
-    </w:p>
-    <w:p>
-      <w:pPr>
-        <w:rPr>
-          <w:rFonts w:hint="eastAsia"/>
-        </w:rPr>
-      </w:pPr>
+      <w:r>
+        <w:rPr>
+          <w:rFonts w:hint="eastAsia"/>
+        </w:rPr>
+        <w:t>？</w:t>
+      </w:r>
+    </w:p>
+    <w:p>
+      <w:pPr>
+        <w:pStyle w:val="a4"/>
+        <w:ind w:left="360" w:firstLineChars="0" w:firstLine="0"/>
+      </w:pPr>
+    </w:p>
+    <w:p>
+      <w:pPr>
+        <w:pStyle w:val="a4"/>
+        <w:numPr>
+          <w:ilvl w:val="0"/>
+          <w:numId w:val="3"/>
+        </w:numPr>
+        <w:ind w:firstLineChars="0"/>
+        <w:rPr>
+          <w:rFonts w:hint="eastAsia"/>
+        </w:rPr>
+      </w:pPr>
+      <w:r>
+        <w:rPr>
+          <w:rFonts w:hint="eastAsia"/>
+        </w:rPr>
+        <w:t>系统问题：无法通过</w:t>
+      </w:r>
+      <w:proofErr w:type="spellStart"/>
+      <w:r>
+        <w:rPr>
+          <w:rFonts w:hint="eastAsia"/>
+        </w:rPr>
+        <w:t>ip</w:t>
+      </w:r>
+      <w:proofErr w:type="spellEnd"/>
+      <w:r>
+        <w:rPr>
+          <w:rFonts w:hint="eastAsia"/>
+        </w:rPr>
+        <w:t>访问本地</w:t>
+      </w:r>
+    </w:p>
+    <w:p>
+      <w:pPr>
+        <w:pStyle w:val="a4"/>
+        <w:rPr>
+          <w:rFonts w:hint="eastAsia"/>
+        </w:rPr>
+      </w:pPr>
+    </w:p>
+    <w:p>
+      <w:pPr>
+        <w:pStyle w:val="a4"/>
+        <w:ind w:left="360" w:firstLineChars="0" w:firstLine="0"/>
+      </w:pPr>
+      <w:r>
+        <w:rPr>
+          <w:rFonts w:hint="eastAsia"/>
+        </w:rPr>
+        <w:t>系统：</w:t>
+      </w:r>
+      <w:r>
+        <w:rPr>
+          <w:rFonts w:hint="eastAsia"/>
+        </w:rPr>
+        <w:t xml:space="preserve">win7 </w:t>
+      </w:r>
+      <w:r>
+        <w:rPr>
+          <w:rFonts w:hint="eastAsia"/>
+        </w:rPr>
+        <w:t>解决方式：本地连接禁用</w:t>
+      </w:r>
+      <w:r>
+        <w:rPr>
+          <w:rFonts w:hint="eastAsia"/>
+        </w:rPr>
+        <w:t xml:space="preserve">ipv6 </w:t>
+      </w:r>
+      <w:r>
+        <w:rPr>
+          <w:rFonts w:hint="eastAsia"/>
+        </w:rPr>
+        <w:t>重启</w:t>
+      </w:r>
+      <w:bookmarkStart w:id="2" w:name="_GoBack"/>
+      <w:bookmarkEnd w:id="2"/>
     </w:p>
     <w:p>
       <w:pPr>
         <w:pStyle w:val="a3"/>
         <w:jc w:val="left"/>
-        <w:rPr>
-          <w:rFonts w:hint="eastAsia"/>
-        </w:rPr>
       </w:pPr>
       <w:proofErr w:type="spellStart"/>
       <w:r>
+        <w:lastRenderedPageBreak/>
         <w:t>V</w:t>
       </w:r>
       <w:r>
@@ -756,15 +808,11 @@
           <w:numId w:val="4"/>
         </w:numPr>
         <w:ind w:firstLineChars="0"/>
-        <w:rPr>
-          <w:rFonts w:hint="eastAsia"/>
-        </w:rPr>
-      </w:pPr>
-      <w:r>
-        <w:rPr>
-          <w:rFonts w:hint="eastAsia"/>
-        </w:rPr>
-        <w:lastRenderedPageBreak/>
+      </w:pPr>
+      <w:r>
+        <w:rPr>
+          <w:rFonts w:hint="eastAsia"/>
+        </w:rPr>
         <w:t>指令在编辑器中报错；</w:t>
       </w:r>
     </w:p>
@@ -776,9 +824,6 @@
           <w:numId w:val="4"/>
         </w:numPr>
         <w:ind w:firstLineChars="0"/>
-        <w:rPr>
-          <w:rFonts w:hint="eastAsia"/>
-        </w:rPr>
       </w:pPr>
       <w:r>
         <w:rPr>
@@ -835,9 +880,6 @@
           <w:numId w:val="4"/>
         </w:numPr>
         <w:ind w:firstLineChars="0"/>
-        <w:rPr>
-          <w:rFonts w:hint="eastAsia"/>
-        </w:rPr>
       </w:pPr>
       <w:proofErr w:type="spellStart"/>
       <w:r>

--- a/前端新总结.docx
+++ b/前端新总结.docx
@@ -6,6 +6,9 @@
       <w:pPr>
         <w:pStyle w:val="a3"/>
         <w:jc w:val="left"/>
+        <w:rPr>
+          <w:rFonts w:hint="eastAsia"/>
+        </w:rPr>
       </w:pPr>
       <w:r>
         <w:t>H</w:t>
@@ -17,6 +20,146 @@
         <w:t>tml</w:t>
       </w:r>
     </w:p>
+    <w:p>
+      <w:pPr>
+        <w:pStyle w:val="a4"/>
+        <w:numPr>
+          <w:ilvl w:val="0"/>
+          <w:numId w:val="6"/>
+        </w:numPr>
+        <w:ind w:firstLineChars="0"/>
+        <w:rPr>
+          <w:rFonts w:hint="eastAsia"/>
+        </w:rPr>
+      </w:pPr>
+      <w:r>
+        <w:rPr>
+          <w:rFonts w:hint="eastAsia"/>
+        </w:rPr>
+        <w:t>&lt;html lang=</w:t>
+      </w:r>
+      <w:r>
+        <w:t>”</w:t>
+      </w:r>
+      <w:r>
+        <w:rPr>
+          <w:rFonts w:hint="eastAsia"/>
+        </w:rPr>
+        <w:t>zh-cn</w:t>
+      </w:r>
+      <w:r>
+        <w:t>”</w:t>
+      </w:r>
+      <w:r>
+        <w:rPr>
+          <w:rFonts w:hint="eastAsia"/>
+        </w:rPr>
+        <w:t>&gt;</w:t>
+      </w:r>
+      <w:r>
+        <w:rPr>
+          <w:rFonts w:hint="eastAsia"/>
+        </w:rPr>
+        <w:t>可解决</w:t>
+      </w:r>
+      <w:r>
+        <w:rPr>
+          <w:rFonts w:hint="eastAsia"/>
+        </w:rPr>
+        <w:t>Android</w:t>
+      </w:r>
+      <w:r>
+        <w:rPr>
+          <w:rFonts w:hint="eastAsia"/>
+        </w:rPr>
+        <w:t>手机上中文文字向上偏移</w:t>
+      </w:r>
+      <w:r>
+        <w:rPr>
+          <w:rFonts w:hint="eastAsia"/>
+        </w:rPr>
+        <w:t>1px</w:t>
+      </w:r>
+      <w:r>
+        <w:rPr>
+          <w:rFonts w:hint="eastAsia"/>
+        </w:rPr>
+        <w:t>问题</w:t>
+      </w:r>
+      <w:r>
+        <w:rPr>
+          <w:rFonts w:hint="eastAsia"/>
+        </w:rPr>
+        <w:t>；</w:t>
+      </w:r>
+    </w:p>
+    <w:p>
+      <w:pPr>
+        <w:pStyle w:val="a4"/>
+        <w:numPr>
+          <w:ilvl w:val="0"/>
+          <w:numId w:val="6"/>
+        </w:numPr>
+        <w:ind w:firstLineChars="0"/>
+        <w:rPr>
+          <w:rFonts w:hint="eastAsia"/>
+        </w:rPr>
+      </w:pPr>
+      <w:r>
+        <w:rPr>
+          <w:rFonts w:hint="eastAsia"/>
+        </w:rPr>
+        <w:t>键盘弹出时，</w:t>
+      </w:r>
+      <w:r>
+        <w:rPr>
+          <w:rFonts w:hint="eastAsia"/>
+        </w:rPr>
+        <w:t xml:space="preserve">Android </w:t>
+      </w:r>
+      <w:r>
+        <w:rPr>
+          <w:rFonts w:hint="eastAsia"/>
+        </w:rPr>
+        <w:t>的</w:t>
+      </w:r>
+      <w:r>
+        <w:rPr>
+          <w:rFonts w:hint="eastAsia"/>
+        </w:rPr>
+        <w:t xml:space="preserve"> </w:t>
+      </w:r>
+      <w:r>
+        <w:rPr>
+          <w:rFonts w:hint="eastAsia"/>
+        </w:rPr>
+        <w:t>视窗高度不包含键盘，</w:t>
+      </w:r>
+      <w:r>
+        <w:rPr>
+          <w:rFonts w:hint="eastAsia"/>
+        </w:rPr>
+        <w:t>ios</w:t>
+      </w:r>
+      <w:r>
+        <w:rPr>
+          <w:rFonts w:hint="eastAsia"/>
+        </w:rPr>
+        <w:t>的包含；</w:t>
+      </w:r>
+      <w:bookmarkStart w:id="0" w:name="_GoBack"/>
+      <w:bookmarkEnd w:id="0"/>
+    </w:p>
+    <w:p>
+      <w:pPr>
+        <w:pStyle w:val="a4"/>
+        <w:ind w:left="360" w:firstLineChars="0" w:firstLine="0"/>
+        <w:rPr>
+          <w:rFonts w:hint="eastAsia"/>
+        </w:rPr>
+      </w:pPr>
+    </w:p>
+    <w:p/>
     <w:p>
       <w:pPr>
         <w:pStyle w:val="a3"/>
@@ -30,6 +173,11 @@
       </w:r>
     </w:p>
     <w:p>
+      <w:pPr>
+        <w:rPr>
+          <w:rFonts w:hint="eastAsia"/>
+        </w:rPr>
+      </w:pPr>
       <w:r>
         <w:rPr>
           <w:rFonts w:hint="eastAsia"/>
@@ -37,15 +185,7 @@
         <w:t>1.</w:t>
       </w:r>
       <w:r>
-        <w:t>$(".tab-link").first().data("</w:t>
-      </w:r>
-      <w:proofErr w:type="spellStart"/>
-      <w:r>
-        <w:t>num</w:t>
-      </w:r>
-      <w:proofErr w:type="spellEnd"/>
-      <w:r>
-        <w:t>")</w:t>
+        <w:t>$(".tab-link").first().data("num")</w:t>
       </w:r>
       <w:r>
         <w:rPr>
@@ -60,18 +200,39 @@
         <w:t>获取属性</w:t>
       </w:r>
       <w:r>
-        <w:t>data-</w:t>
-      </w:r>
-      <w:proofErr w:type="spellStart"/>
-      <w:r>
-        <w:t>num</w:t>
-      </w:r>
-      <w:proofErr w:type="spellEnd"/>
+        <w:t>data-num</w:t>
+      </w:r>
       <w:r>
         <w:rPr>
           <w:rFonts w:hint="eastAsia"/>
         </w:rPr>
         <w:t>的值</w:t>
+      </w:r>
+    </w:p>
+    <w:p>
+      <w:r>
+        <w:rPr>
+          <w:rFonts w:hint="eastAsia"/>
+        </w:rPr>
+        <w:t>2. startsWith</w:t>
+      </w:r>
+      <w:r>
+        <w:rPr>
+          <w:rFonts w:hint="eastAsia"/>
+        </w:rPr>
+        <w:t>方法</w:t>
+      </w:r>
+      <w:r>
+        <w:rPr>
+          <w:rFonts w:hint="eastAsia"/>
+        </w:rPr>
+        <w:t>Android</w:t>
+      </w:r>
+      <w:r>
+        <w:rPr>
+          <w:rFonts w:hint="eastAsia"/>
+        </w:rPr>
+        <w:t>下不兼容</w:t>
       </w:r>
     </w:p>
     <w:p>
@@ -79,7 +240,6 @@
         <w:pStyle w:val="a3"/>
         <w:jc w:val="left"/>
       </w:pPr>
-      <w:proofErr w:type="spellStart"/>
       <w:r>
         <w:t>C</w:t>
       </w:r>
@@ -89,7 +249,6 @@
         </w:rPr>
         <w:t>ss</w:t>
       </w:r>
-      <w:proofErr w:type="spellEnd"/>
     </w:p>
     <w:p>
       <w:pPr>
@@ -100,8 +259,8 @@
         </w:numPr>
         <w:ind w:firstLineChars="0"/>
       </w:pPr>
-      <w:bookmarkStart w:id="0" w:name="OLE_LINK1"/>
-      <w:bookmarkStart w:id="1" w:name="OLE_LINK2"/>
+      <w:bookmarkStart w:id="1" w:name="OLE_LINK1"/>
+      <w:bookmarkStart w:id="2" w:name="OLE_LINK2"/>
       <w:r>
         <w:t>I</w:t>
       </w:r>
@@ -111,8 +270,8 @@
         </w:rPr>
         <w:t xml:space="preserve">nput </w:t>
       </w:r>
-      <w:bookmarkEnd w:id="0"/>
       <w:bookmarkEnd w:id="1"/>
+      <w:bookmarkEnd w:id="2"/>
       <w:r>
         <w:rPr>
           <w:rFonts w:hint="eastAsia"/>
@@ -177,33 +336,11 @@
         </w:rPr>
         <w:t xml:space="preserve"> </w:t>
       </w:r>
-      <w:proofErr w:type="gramStart"/>
-      <w:r>
-        <w:rPr>
-          <w:rFonts w:hint="eastAsia"/>
-        </w:rPr>
-        <w:t>在微信可</w:t>
-      </w:r>
-      <w:proofErr w:type="gramEnd"/>
-      <w:r>
-        <w:rPr>
-          <w:rFonts w:hint="eastAsia"/>
-        </w:rPr>
-        <w:t>只调出九宫</w:t>
-      </w:r>
-      <w:proofErr w:type="gramStart"/>
-      <w:r>
-        <w:rPr>
-          <w:rFonts w:hint="eastAsia"/>
-        </w:rPr>
-        <w:t>格数字</w:t>
-      </w:r>
-      <w:proofErr w:type="gramEnd"/>
-      <w:r>
-        <w:rPr>
-          <w:rFonts w:hint="eastAsia"/>
-        </w:rPr>
-        <w:t>键盘，其它浏览器待测试，</w:t>
+      <w:r>
+        <w:rPr>
+          <w:rFonts w:hint="eastAsia"/>
+        </w:rPr>
+        <w:t>在微信可只调出九宫格数字键盘，其它浏览器待测试，</w:t>
       </w:r>
     </w:p>
     <w:p>
@@ -236,13 +373,8 @@
         <w:pStyle w:val="a4"/>
         <w:ind w:left="360" w:firstLineChars="0" w:firstLine="0"/>
       </w:pPr>
-      <w:proofErr w:type="gramStart"/>
-      <w:r>
-        <w:t>select</w:t>
-      </w:r>
-      <w:proofErr w:type="gramEnd"/>
-      <w:r>
-        <w:t xml:space="preserve"> {</w:t>
+      <w:r>
+        <w:t>select {</w:t>
       </w:r>
     </w:p>
     <w:p>
@@ -251,23 +383,7 @@
         <w:ind w:left="360" w:firstLineChars="0" w:firstLine="0"/>
       </w:pPr>
       <w:r>
-        <w:t xml:space="preserve">    </w:t>
-      </w:r>
-      <w:proofErr w:type="gramStart"/>
-      <w:r>
-        <w:t>direction</w:t>
-      </w:r>
-      <w:proofErr w:type="gramEnd"/>
-      <w:r>
-        <w:t xml:space="preserve">: </w:t>
-      </w:r>
-      <w:proofErr w:type="spellStart"/>
-      <w:r>
-        <w:t>rtl</w:t>
-      </w:r>
-      <w:proofErr w:type="spellEnd"/>
-      <w:r>
-        <w:t>;</w:t>
+        <w:t xml:space="preserve">    direction: rtl;</w:t>
       </w:r>
     </w:p>
     <w:p>
@@ -284,13 +400,8 @@
         <w:pStyle w:val="a4"/>
         <w:ind w:left="360" w:firstLineChars="0" w:firstLine="0"/>
       </w:pPr>
-      <w:proofErr w:type="gramStart"/>
-      <w:r>
-        <w:t>select</w:t>
-      </w:r>
-      <w:proofErr w:type="gramEnd"/>
-      <w:r>
-        <w:t xml:space="preserve"> option {</w:t>
+      <w:r>
+        <w:t>select option {</w:t>
       </w:r>
     </w:p>
     <w:p>
@@ -299,23 +410,7 @@
         <w:ind w:left="360" w:firstLineChars="0" w:firstLine="0"/>
       </w:pPr>
       <w:r>
-        <w:t xml:space="preserve">    </w:t>
-      </w:r>
-      <w:proofErr w:type="gramStart"/>
-      <w:r>
-        <w:t>direction</w:t>
-      </w:r>
-      <w:proofErr w:type="gramEnd"/>
-      <w:r>
-        <w:t xml:space="preserve">: </w:t>
-      </w:r>
-      <w:proofErr w:type="spellStart"/>
-      <w:r>
-        <w:t>ltr</w:t>
-      </w:r>
-      <w:proofErr w:type="spellEnd"/>
-      <w:r>
-        <w:t>;</w:t>
+        <w:t xml:space="preserve">    direction: ltr;</w:t>
       </w:r>
     </w:p>
     <w:p>
@@ -492,7 +587,11 @@
       </w:r>
     </w:p>
     <w:p>
-      <w:proofErr w:type="spellStart"/>
+      <w:pPr>
+        <w:rPr>
+          <w:rFonts w:hint="eastAsia"/>
+        </w:rPr>
+      </w:pPr>
       <w:r>
         <w:t>V</w:t>
       </w:r>
@@ -500,69 +599,98 @@
         <w:rPr>
           <w:rFonts w:hint="eastAsia"/>
         </w:rPr>
-        <w:t>ue</w:t>
-      </w:r>
-      <w:proofErr w:type="spellEnd"/>
-      <w:r>
-        <w:rPr>
-          <w:rFonts w:hint="eastAsia"/>
-        </w:rPr>
-        <w:t xml:space="preserve">-cli </w:t>
-      </w:r>
-      <w:r>
-        <w:rPr>
-          <w:rFonts w:hint="eastAsia"/>
-        </w:rPr>
-        <w:t>各种问题：改动代码不更新效果、</w:t>
-      </w:r>
-      <w:proofErr w:type="spellStart"/>
-      <w:r>
-        <w:rPr>
-          <w:rFonts w:hint="eastAsia"/>
-        </w:rPr>
-        <w:t>npm</w:t>
-      </w:r>
-      <w:proofErr w:type="spellEnd"/>
-      <w:r>
-        <w:rPr>
-          <w:rFonts w:hint="eastAsia"/>
-        </w:rPr>
-        <w:t xml:space="preserve"> run </w:t>
-      </w:r>
-      <w:proofErr w:type="spellStart"/>
-      <w:r>
-        <w:rPr>
-          <w:rFonts w:hint="eastAsia"/>
-        </w:rPr>
-        <w:t>dev</w:t>
-      </w:r>
-      <w:proofErr w:type="spellEnd"/>
-      <w:r>
-        <w:rPr>
-          <w:rFonts w:hint="eastAsia"/>
-        </w:rPr>
-        <w:t xml:space="preserve"> </w:t>
-      </w:r>
-      <w:r>
-        <w:rPr>
-          <w:rFonts w:hint="eastAsia"/>
-        </w:rPr>
-        <w:t>不能运行：提示找不到文件等，</w:t>
-      </w:r>
-      <w:r>
-        <w:rPr>
-          <w:rFonts w:hint="eastAsia"/>
-        </w:rPr>
-        <w:t>build</w:t>
-      </w:r>
-      <w:r>
-        <w:rPr>
-          <w:rFonts w:hint="eastAsia"/>
-        </w:rPr>
-        <w:t>错误等；</w:t>
-      </w:r>
-    </w:p>
-    <w:p/>
+        <w:t>ue-cli</w:t>
+      </w:r>
+    </w:p>
+    <w:p>
+      <w:pPr>
+        <w:pStyle w:val="a4"/>
+        <w:numPr>
+          <w:ilvl w:val="0"/>
+          <w:numId w:val="5"/>
+        </w:numPr>
+        <w:ind w:firstLineChars="0"/>
+        <w:rPr>
+          <w:rFonts w:hint="eastAsia"/>
+        </w:rPr>
+      </w:pPr>
+      <w:r>
+        <w:rPr>
+          <w:rFonts w:hint="eastAsia"/>
+        </w:rPr>
+        <w:t>测试模块影响编译，少个分号也会编译失败</w:t>
+      </w:r>
+      <w:r>
+        <w:rPr>
+          <w:rFonts w:hint="eastAsia"/>
+        </w:rPr>
+        <w:t>；</w:t>
+      </w:r>
+    </w:p>
+    <w:p>
+      <w:pPr>
+        <w:pStyle w:val="a4"/>
+        <w:numPr>
+          <w:ilvl w:val="0"/>
+          <w:numId w:val="5"/>
+        </w:numPr>
+        <w:ind w:firstLineChars="0"/>
+        <w:rPr>
+          <w:rFonts w:hint="eastAsia"/>
+        </w:rPr>
+      </w:pPr>
+      <w:r>
+        <w:t>W</w:t>
+      </w:r>
+      <w:r>
+        <w:rPr>
+          <w:rFonts w:hint="eastAsia"/>
+        </w:rPr>
+        <w:t>indows</w:t>
+      </w:r>
+      <w:r>
+        <w:rPr>
+          <w:rFonts w:hint="eastAsia"/>
+        </w:rPr>
+        <w:t>下修改文件触发编译及热加载概率低，开发效率极低；</w:t>
+      </w:r>
+    </w:p>
+    <w:p>
+      <w:pPr>
+        <w:ind w:left="420"/>
+        <w:rPr>
+          <w:rFonts w:hint="eastAsia"/>
+        </w:rPr>
+      </w:pPr>
+      <w:r>
+        <w:t>M</w:t>
+      </w:r>
+      <w:r>
+        <w:rPr>
+          <w:rFonts w:hint="eastAsia"/>
+        </w:rPr>
+        <w:t>ac</w:t>
+      </w:r>
+      <w:r>
+        <w:rPr>
+          <w:rFonts w:hint="eastAsia"/>
+        </w:rPr>
+        <w:t>下，能触发编译，热加载概率也不高，经常需要手动刷新；</w:t>
+      </w:r>
+    </w:p>
+    <w:p>
+      <w:pPr>
+        <w:rPr>
+          <w:rFonts w:hint="eastAsia"/>
+        </w:rPr>
+      </w:pPr>
+    </w:p>
+    <w:p>
+      <w:pPr>
+        <w:pStyle w:val="a4"/>
+        <w:ind w:left="420" w:firstLineChars="0" w:firstLine="0"/>
+      </w:pPr>
+    </w:p>
     <w:p>
       <w:pPr>
         <w:pStyle w:val="a3"/>
@@ -572,6 +700,7 @@
         <w:rPr>
           <w:rFonts w:hint="eastAsia"/>
         </w:rPr>
+        <w:lastRenderedPageBreak/>
         <w:t>遇到问题</w:t>
       </w:r>
     </w:p>
@@ -584,22 +713,18 @@
         </w:numPr>
         <w:ind w:firstLineChars="0"/>
       </w:pPr>
-      <w:proofErr w:type="spellStart"/>
       <w:r>
         <w:rPr>
           <w:rFonts w:hint="eastAsia"/>
         </w:rPr>
         <w:t>ios</w:t>
       </w:r>
-      <w:proofErr w:type="spellEnd"/>
-      <w:proofErr w:type="gramStart"/>
       <w:r>
         <w:rPr>
           <w:rFonts w:hint="eastAsia"/>
         </w:rPr>
         <w:t>使用微信分享</w:t>
       </w:r>
-      <w:proofErr w:type="gramEnd"/>
       <w:r>
         <w:rPr>
           <w:rFonts w:hint="eastAsia"/>
@@ -691,9 +816,6 @@
           <w:numId w:val="3"/>
         </w:numPr>
         <w:ind w:firstLineChars="0"/>
-        <w:rPr>
-          <w:rFonts w:hint="eastAsia"/>
-        </w:rPr>
       </w:pPr>
       <w:r>
         <w:rPr>
@@ -701,14 +823,12 @@
         </w:rPr>
         <w:t>系统问题：无法通过</w:t>
       </w:r>
-      <w:proofErr w:type="spellStart"/>
       <w:r>
         <w:rPr>
           <w:rFonts w:hint="eastAsia"/>
         </w:rPr>
         <w:t>ip</w:t>
       </w:r>
-      <w:proofErr w:type="spellEnd"/>
       <w:r>
         <w:rPr>
           <w:rFonts w:hint="eastAsia"/>
@@ -719,9 +839,6 @@
     <w:p>
       <w:pPr>
         <w:pStyle w:val="a4"/>
-        <w:rPr>
-          <w:rFonts w:hint="eastAsia"/>
-        </w:rPr>
       </w:pPr>
     </w:p>
     <w:p>
@@ -759,40 +876,21 @@
         </w:rPr>
         <w:t>重启</w:t>
       </w:r>
-      <w:bookmarkStart w:id="2" w:name="_GoBack"/>
-      <w:bookmarkEnd w:id="2"/>
     </w:p>
     <w:p>
       <w:pPr>
         <w:pStyle w:val="a3"/>
         <w:jc w:val="left"/>
       </w:pPr>
-      <w:proofErr w:type="spellStart"/>
-      <w:r>
-        <w:lastRenderedPageBreak/>
+      <w:r>
         <w:t>V</w:t>
       </w:r>
       <w:r>
         <w:rPr>
           <w:rFonts w:hint="eastAsia"/>
         </w:rPr>
-        <w:t>ue</w:t>
-      </w:r>
-      <w:proofErr w:type="spellEnd"/>
-      <w:r>
-        <w:rPr>
-          <w:rFonts w:hint="eastAsia"/>
-        </w:rPr>
-        <w:t xml:space="preserve"> </w:t>
-      </w:r>
-      <w:proofErr w:type="spellStart"/>
-      <w:r>
-        <w:rPr>
-          <w:rFonts w:hint="eastAsia"/>
-        </w:rPr>
-        <w:t>js</w:t>
-      </w:r>
-      <w:proofErr w:type="spellEnd"/>
+        <w:t>ue js</w:t>
+      </w:r>
       <w:r>
         <w:rPr>
           <w:rFonts w:hint="eastAsia"/>
@@ -831,14 +929,12 @@
         </w:rPr>
         <w:t>由于是用</w:t>
       </w:r>
-      <w:proofErr w:type="spellStart"/>
       <w:r>
         <w:rPr>
           <w:rFonts w:hint="eastAsia"/>
         </w:rPr>
         <w:t>vm</w:t>
       </w:r>
-      <w:proofErr w:type="spellEnd"/>
       <w:r>
         <w:rPr>
           <w:rFonts w:hint="eastAsia"/>
@@ -857,14 +953,12 @@
         </w:rPr>
         <w:t>，写</w:t>
       </w:r>
-      <w:proofErr w:type="spellStart"/>
       <w:r>
         <w:rPr>
           <w:rFonts w:hint="eastAsia"/>
         </w:rPr>
         <w:t>js</w:t>
       </w:r>
-      <w:proofErr w:type="spellEnd"/>
       <w:r>
         <w:rPr>
           <w:rFonts w:hint="eastAsia"/>
@@ -881,7 +975,6 @@
         </w:numPr>
         <w:ind w:firstLineChars="0"/>
       </w:pPr>
-      <w:proofErr w:type="spellStart"/>
       <w:r>
         <w:t>V</w:t>
       </w:r>
@@ -889,14 +982,7 @@
         <w:rPr>
           <w:rFonts w:hint="eastAsia"/>
         </w:rPr>
-        <w:t>ue</w:t>
-      </w:r>
-      <w:proofErr w:type="spellEnd"/>
-      <w:r>
-        <w:rPr>
-          <w:rFonts w:hint="eastAsia"/>
-        </w:rPr>
-        <w:t xml:space="preserve">-cli </w:t>
+        <w:t xml:space="preserve">ue-cli </w:t>
       </w:r>
       <w:r>
         <w:rPr>
@@ -913,6 +999,9 @@
           <w:numId w:val="4"/>
         </w:numPr>
         <w:ind w:firstLineChars="0"/>
+        <w:rPr>
+          <w:rFonts w:hint="eastAsia"/>
+        </w:rPr>
       </w:pPr>
       <w:r>
         <w:rPr>
@@ -920,6 +1009,12 @@
         </w:rPr>
         <w:t>出了问题，不好解决。</w:t>
       </w:r>
+    </w:p>
+    <w:p>
+      <w:pPr>
+        <w:pStyle w:val="a4"/>
+        <w:ind w:left="360" w:firstLineChars="0" w:firstLine="0"/>
+      </w:pPr>
     </w:p>
     <w:sectPr>
       <w:pgSz w:w="11906" w:h="16838"/>
@@ -1150,6 +1245,95 @@
     </w:lvl>
   </w:abstractNum>
   <w:abstractNum w:abstractNumId="2">
+    <w:nsid w:val="414B1516"/>
+    <w:multiLevelType w:val="hybridMultilevel"/>
+    <w:tmpl w:val="19868B40"/>
+    <w:lvl w:ilvl="0" w:tplc="0FB4C7DE">
+      <w:start w:val="1"/>
+      <w:numFmt w:val="decimal"/>
+      <w:lvlText w:val="%1．"/>
+      <w:lvlJc w:val="left"/>
+      <w:pPr>
+        <w:ind w:left="420" w:hanging="420"/>
+      </w:pPr>
+      <w:rPr>
+        <w:rFonts w:hint="default"/>
+      </w:rPr>
+    </w:lvl>
+    <w:lvl w:ilvl="1" w:tplc="04090019" w:tentative="1">
+      <w:start w:val="1"/>
+      <w:numFmt w:val="lowerLetter"/>
+      <w:lvlText w:val="%2)"/>
+      <w:lvlJc w:val="left"/>
+      <w:pPr>
+        <w:ind w:left="840" w:hanging="420"/>
+      </w:pPr>
+    </w:lvl>
+    <w:lvl w:ilvl="2" w:tplc="0409001B" w:tentative="1">
+      <w:start w:val="1"/>
+      <w:numFmt w:val="lowerRoman"/>
+      <w:lvlText w:val="%3."/>
+      <w:lvlJc w:val="right"/>
+      <w:pPr>
+        <w:ind w:left="1260" w:hanging="420"/>
+      </w:pPr>
+    </w:lvl>
+    <w:lvl w:ilvl="3" w:tplc="0409000F" w:tentative="1">
+      <w:start w:val="1"/>
+      <w:numFmt w:val="decimal"/>
+      <w:lvlText w:val="%4."/>
+      <w:lvlJc w:val="left"/>
+      <w:pPr>
+        <w:ind w:left="1680" w:hanging="420"/>
+      </w:pPr>
+    </w:lvl>
+    <w:lvl w:ilvl="4" w:tplc="04090019" w:tentative="1">
+      <w:start w:val="1"/>
+      <w:numFmt w:val="lowerLetter"/>
+      <w:lvlText w:val="%5)"/>
+      <w:lvlJc w:val="left"/>
+      <w:pPr>
+        <w:ind w:left="2100" w:hanging="420"/>
+      </w:pPr>
+    </w:lvl>
+    <w:lvl w:ilvl="5" w:tplc="0409001B" w:tentative="1">
+      <w:start w:val="1"/>
+      <w:numFmt w:val="lowerRoman"/>
+      <w:lvlText w:val="%6."/>
+      <w:lvlJc w:val="right"/>
+      <w:pPr>
+        <w:ind w:left="2520" w:hanging="420"/>
+      </w:pPr>
+    </w:lvl>
+    <w:lvl w:ilvl="6" w:tplc="0409000F" w:tentative="1">
+      <w:start w:val="1"/>
+      <w:numFmt w:val="decimal"/>
+      <w:lvlText w:val="%7."/>
+      <w:lvlJc w:val="left"/>
+      <w:pPr>
+        <w:ind w:left="2940" w:hanging="420"/>
+      </w:pPr>
+    </w:lvl>
+    <w:lvl w:ilvl="7" w:tplc="04090019" w:tentative="1">
+      <w:start w:val="1"/>
+      <w:numFmt w:val="lowerLetter"/>
+      <w:lvlText w:val="%8)"/>
+      <w:lvlJc w:val="left"/>
+      <w:pPr>
+        <w:ind w:left="3360" w:hanging="420"/>
+      </w:pPr>
+    </w:lvl>
+    <w:lvl w:ilvl="8" w:tplc="0409001B" w:tentative="1">
+      <w:start w:val="1"/>
+      <w:numFmt w:val="lowerRoman"/>
+      <w:lvlText w:val="%9."/>
+      <w:lvlJc w:val="right"/>
+      <w:pPr>
+        <w:ind w:left="3780" w:hanging="420"/>
+      </w:pPr>
+    </w:lvl>
+  </w:abstractNum>
+  <w:abstractNum w:abstractNumId="3">
     <w:nsid w:val="50812DFD"/>
     <w:multiLevelType w:val="hybridMultilevel"/>
     <w:tmpl w:val="3A402828"/>
@@ -1238,11 +1422,100 @@
       </w:pPr>
     </w:lvl>
   </w:abstractNum>
-  <w:abstractNum w:abstractNumId="3">
+  <w:abstractNum w:abstractNumId="4">
     <w:nsid w:val="7078750B"/>
     <w:multiLevelType w:val="hybridMultilevel"/>
     <w:tmpl w:val="89643BF6"/>
     <w:lvl w:ilvl="0" w:tplc="CD221142">
+      <w:start w:val="1"/>
+      <w:numFmt w:val="decimal"/>
+      <w:lvlText w:val="%1."/>
+      <w:lvlJc w:val="left"/>
+      <w:pPr>
+        <w:ind w:left="360" w:hanging="360"/>
+      </w:pPr>
+      <w:rPr>
+        <w:rFonts w:hint="default"/>
+      </w:rPr>
+    </w:lvl>
+    <w:lvl w:ilvl="1" w:tplc="04090019" w:tentative="1">
+      <w:start w:val="1"/>
+      <w:numFmt w:val="lowerLetter"/>
+      <w:lvlText w:val="%2)"/>
+      <w:lvlJc w:val="left"/>
+      <w:pPr>
+        <w:ind w:left="840" w:hanging="420"/>
+      </w:pPr>
+    </w:lvl>
+    <w:lvl w:ilvl="2" w:tplc="0409001B" w:tentative="1">
+      <w:start w:val="1"/>
+      <w:numFmt w:val="lowerRoman"/>
+      <w:lvlText w:val="%3."/>
+      <w:lvlJc w:val="right"/>
+      <w:pPr>
+        <w:ind w:left="1260" w:hanging="420"/>
+      </w:pPr>
+    </w:lvl>
+    <w:lvl w:ilvl="3" w:tplc="0409000F" w:tentative="1">
+      <w:start w:val="1"/>
+      <w:numFmt w:val="decimal"/>
+      <w:lvlText w:val="%4."/>
+      <w:lvlJc w:val="left"/>
+      <w:pPr>
+        <w:ind w:left="1680" w:hanging="420"/>
+      </w:pPr>
+    </w:lvl>
+    <w:lvl w:ilvl="4" w:tplc="04090019" w:tentative="1">
+      <w:start w:val="1"/>
+      <w:numFmt w:val="lowerLetter"/>
+      <w:lvlText w:val="%5)"/>
+      <w:lvlJc w:val="left"/>
+      <w:pPr>
+        <w:ind w:left="2100" w:hanging="420"/>
+      </w:pPr>
+    </w:lvl>
+    <w:lvl w:ilvl="5" w:tplc="0409001B" w:tentative="1">
+      <w:start w:val="1"/>
+      <w:numFmt w:val="lowerRoman"/>
+      <w:lvlText w:val="%6."/>
+      <w:lvlJc w:val="right"/>
+      <w:pPr>
+        <w:ind w:left="2520" w:hanging="420"/>
+      </w:pPr>
+    </w:lvl>
+    <w:lvl w:ilvl="6" w:tplc="0409000F" w:tentative="1">
+      <w:start w:val="1"/>
+      <w:numFmt w:val="decimal"/>
+      <w:lvlText w:val="%7."/>
+      <w:lvlJc w:val="left"/>
+      <w:pPr>
+        <w:ind w:left="2940" w:hanging="420"/>
+      </w:pPr>
+    </w:lvl>
+    <w:lvl w:ilvl="7" w:tplc="04090019" w:tentative="1">
+      <w:start w:val="1"/>
+      <w:numFmt w:val="lowerLetter"/>
+      <w:lvlText w:val="%8)"/>
+      <w:lvlJc w:val="left"/>
+      <w:pPr>
+        <w:ind w:left="3360" w:hanging="420"/>
+      </w:pPr>
+    </w:lvl>
+    <w:lvl w:ilvl="8" w:tplc="0409001B" w:tentative="1">
+      <w:start w:val="1"/>
+      <w:numFmt w:val="lowerRoman"/>
+      <w:lvlText w:val="%9."/>
+      <w:lvlJc w:val="right"/>
+      <w:pPr>
+        <w:ind w:left="3780" w:hanging="420"/>
+      </w:pPr>
+    </w:lvl>
+  </w:abstractNum>
+  <w:abstractNum w:abstractNumId="5">
+    <w:nsid w:val="795A411E"/>
+    <w:multiLevelType w:val="hybridMultilevel"/>
+    <w:tmpl w:val="B50AC6CC"/>
+    <w:lvl w:ilvl="0" w:tplc="7090BAB8">
       <w:start w:val="1"/>
       <w:numFmt w:val="decimal"/>
       <w:lvlText w:val="%1."/>
@@ -1331,13 +1604,19 @@
     <w:abstractNumId w:val="0"/>
   </w:num>
   <w:num w:numId="2">
-    <w:abstractNumId w:val="2"/>
+    <w:abstractNumId w:val="3"/>
   </w:num>
   <w:num w:numId="3">
-    <w:abstractNumId w:val="3"/>
+    <w:abstractNumId w:val="4"/>
   </w:num>
   <w:num w:numId="4">
     <w:abstractNumId w:val="1"/>
+  </w:num>
+  <w:num w:numId="5">
+    <w:abstractNumId w:val="2"/>
+  </w:num>
+  <w:num w:numId="6">
+    <w:abstractNumId w:val="5"/>
   </w:num>
 </w:numbering>
 </file>
